--- a/K Diablo 2.docx
+++ b/K Diablo 2.docx
@@ -4,224 +4,116 @@
   <w:body>
     <w:p>
       <w:r>
+        <w:t>#</w:t>
+      </w:r>
+      <w:proofErr w:type="spellStart"/>
+      <w:r>
+        <w:t>LogoScene</w:t>
+      </w:r>
+      <w:proofErr w:type="spellEnd"/>
+    </w:p>
+    <w:p>
+      <w:r>
         <w:rPr>
           <w:rFonts w:hint="eastAsia"/>
         </w:rPr>
-        <w:t>1</w:t>
-      </w:r>
-      <w:r>
-        <w:t xml:space="preserve">. </w:t>
-      </w:r>
-      <w:proofErr w:type="spellStart"/>
+        <w:t>*</w:t>
+      </w:r>
+      <w:r>
+        <w:t xml:space="preserve"> trademark</w:t>
+      </w:r>
+    </w:p>
+    <w:p>
       <w:r>
         <w:rPr>
           <w:rFonts w:hint="eastAsia"/>
         </w:rPr>
-        <w:t>L</w:t>
-      </w:r>
-      <w:r>
-        <w:t>ogoScene</w:t>
+        <w:t>*</w:t>
+      </w:r>
+      <w:r>
+        <w:t xml:space="preserve"> </w:t>
+      </w:r>
+      <w:proofErr w:type="spellStart"/>
+      <w:r>
+        <w:t>title_screen</w:t>
       </w:r>
       <w:proofErr w:type="spellEnd"/>
+    </w:p>
+    <w:p>
       <w:r>
         <w:rPr>
           <w:rFonts w:hint="eastAsia"/>
         </w:rPr>
-        <w:t>:</w:t>
-      </w:r>
-      <w:r>
-        <w:t xml:space="preserve"> option.wav, </w:t>
-      </w:r>
+        <w:t>*</w:t>
+      </w:r>
+      <w:r>
+        <w:t xml:space="preserve"> pointer</w:t>
+      </w:r>
+    </w:p>
+    <w:p>
       <w:r>
         <w:rPr>
           <w:rFonts w:hint="eastAsia"/>
         </w:rPr>
-        <w:t>로고 이미지</w:t>
-      </w:r>
-      <w:r>
-        <w:t>(2</w:t>
-      </w:r>
+        <w:t>*</w:t>
+      </w:r>
+      <w:r>
+        <w:t xml:space="preserve"> </w:t>
+      </w:r>
+      <w:r>
+        <w:t>collision</w:t>
+      </w:r>
+    </w:p>
+    <w:p>
       <w:r>
         <w:rPr>
           <w:rFonts w:hint="eastAsia"/>
         </w:rPr>
-        <w:t>초</w:t>
-      </w:r>
+        <w:t>*</w:t>
+      </w:r>
+      <w:r>
+        <w:t xml:space="preserve"> button</w:t>
+      </w:r>
+    </w:p>
+    <w:p>
       <w:r>
         <w:rPr>
           <w:rFonts w:hint="eastAsia"/>
         </w:rPr>
-        <w:t xml:space="preserve"> 동안</w:t>
-      </w:r>
-      <w:r>
+        <w:t>*</w:t>
+      </w:r>
+      <w:r>
+        <w:t xml:space="preserve"> option</w:t>
+      </w:r>
+      <w:r>
+        <w:t>s</w:t>
+      </w:r>
+      <w:r>
+        <w:t>.wav</w:t>
+      </w:r>
+    </w:p>
+    <w:p>
+      <w:pPr>
         <w:rPr>
           <w:rFonts w:hint="eastAsia"/>
         </w:rPr>
-        <w:t xml:space="preserve"> </w:t>
-      </w:r>
-      <w:proofErr w:type="gramStart"/>
+      </w:pPr>
       <w:r>
         <w:rPr>
           <w:rFonts w:hint="eastAsia"/>
         </w:rPr>
-        <w:t>보여 줌</w:t>
-      </w:r>
-      <w:proofErr w:type="gramEnd"/>
-      <w:r>
-        <w:rPr>
-          <w:rFonts w:hint="eastAsia"/>
-        </w:rPr>
-        <w:t>)</w:t>
-      </w:r>
-      <w:r>
-        <w:t xml:space="preserve">, </w:t>
-      </w:r>
-      <w:r>
-        <w:rPr>
-          <w:rFonts w:hint="eastAsia"/>
-        </w:rPr>
-        <w:t>마우스 아이콘</w:t>
-      </w:r>
-      <w:r>
-        <w:rPr>
-          <w:rFonts w:hint="eastAsia"/>
-        </w:rPr>
-        <w:t xml:space="preserve"> 이미지,</w:t>
+        <w:t>*</w:t>
       </w:r>
       <w:r>
         <w:t xml:space="preserve"> </w:t>
       </w:r>
-      <w:r>
-        <w:rPr>
-          <w:rFonts w:hint="eastAsia"/>
-        </w:rPr>
-        <w:t>버튼 클릭 사운드</w:t>
-      </w:r>
-      <w:r>
-        <w:rPr>
-          <w:rFonts w:hint="eastAsia"/>
-        </w:rPr>
-        <w:t>,</w:t>
-      </w:r>
-      <w:r>
-        <w:t xml:space="preserve"> </w:t>
-      </w:r>
       <w:proofErr w:type="spellStart"/>
       <w:r>
-        <w:rPr>
-          <w:rFonts w:hint="eastAsia"/>
-        </w:rPr>
-        <w:t>싱글플레이어</w:t>
-      </w:r>
-      <w:proofErr w:type="spellEnd"/>
-      <w:r>
-        <w:rPr>
-          <w:rFonts w:hint="eastAsia"/>
-        </w:rPr>
-        <w:t xml:space="preserve"> 버튼,</w:t>
-      </w:r>
-      <w:r>
-        <w:t xml:space="preserve"> </w:t>
-      </w:r>
-      <w:r>
-        <w:rPr>
-          <w:rFonts w:hint="eastAsia"/>
-        </w:rPr>
-        <w:t>디아블로</w:t>
-      </w:r>
-      <w:r>
-        <w:t xml:space="preserve"> 2 </w:t>
-      </w:r>
-      <w:r>
-        <w:rPr>
-          <w:rFonts w:hint="eastAsia"/>
-        </w:rPr>
-        <w:t>종료 버튼,</w:t>
-      </w:r>
-      <w:r>
-        <w:t xml:space="preserve"> </w:t>
-      </w:r>
-      <w:r>
-        <w:rPr>
-          <w:rFonts w:hint="eastAsia"/>
-        </w:rPr>
-        <w:t>캐릭터 작성 창 이미지</w:t>
-      </w:r>
-      <w:r>
-        <w:rPr>
-          <w:rFonts w:hint="eastAsia"/>
-        </w:rPr>
-        <w:t>,</w:t>
-      </w:r>
-      <w:r>
-        <w:t xml:space="preserve"> </w:t>
-      </w:r>
-      <w:r>
-        <w:rPr>
-          <w:rFonts w:hint="eastAsia"/>
-        </w:rPr>
-        <w:t>텍스트 시스템</w:t>
-      </w:r>
-      <w:r>
-        <w:t xml:space="preserve">, </w:t>
-      </w:r>
-      <w:r>
-        <w:rPr>
-          <w:rFonts w:hint="eastAsia"/>
-        </w:rPr>
-        <w:t>캐릭터 선택 애니메이션</w:t>
-      </w:r>
-      <w:r>
-        <w:t xml:space="preserve">(+ </w:t>
-      </w:r>
-      <w:r>
-        <w:rPr>
-          <w:rFonts w:hint="eastAsia"/>
-        </w:rPr>
-        <w:t>사운드)</w:t>
-      </w:r>
-      <w:r>
-        <w:t xml:space="preserve">, </w:t>
-      </w:r>
-      <w:r>
-        <w:rPr>
-          <w:rFonts w:hint="eastAsia"/>
-        </w:rPr>
-        <w:t>로딩 이미지</w:t>
-      </w:r>
-    </w:p>
-    <w:p>
-      <w:r>
-        <w:rPr>
-          <w:rFonts w:hint="eastAsia"/>
-        </w:rPr>
-        <w:t>2</w:t>
-      </w:r>
-      <w:r>
-        <w:t xml:space="preserve">. </w:t>
-      </w:r>
-      <w:r>
-        <w:t xml:space="preserve">Act 1 </w:t>
-      </w:r>
-      <w:proofErr w:type="spellStart"/>
-      <w:r>
-        <w:t>MainScene</w:t>
-      </w:r>
-      <w:proofErr w:type="spellEnd"/>
-      <w:r>
-        <w:t xml:space="preserve">: </w:t>
-      </w:r>
-      <w:r>
-        <w:t xml:space="preserve">rain2.wav, </w:t>
-      </w:r>
-      <w:r>
-        <w:rPr>
-          <w:rFonts w:hint="eastAsia"/>
-        </w:rPr>
-        <w:t>비 이미지</w:t>
+        <w:t>ui</w:t>
       </w:r>
       <w:bookmarkStart w:id="0" w:name="_GoBack"/>
       <w:bookmarkEnd w:id="0"/>
+      <w:proofErr w:type="spellEnd"/>
     </w:p>
     <w:sectPr>
       <w:pgSz w:w="11906" w:h="16838"/>
